--- a/ReadMe.docx
+++ b/ReadMe.docx
@@ -26,7 +26,6 @@
     </w:p>
     <w:p>
       <w:pPr>
-        <w:jc w:val="center"/>
         <w:rPr>
           <w:rFonts w:ascii="Times New Roman" w:hAnsi="Times New Roman" w:cs="Times New Roman"/>
           <w:b/>
@@ -35,6 +34,16 @@
           <w:szCs w:val="28"/>
         </w:rPr>
       </w:pPr>
+      <w:r>
+        <w:rPr>
+          <w:rFonts w:ascii="Times New Roman" w:hAnsi="Times New Roman" w:cs="Times New Roman"/>
+          <w:b/>
+          <w:bCs/>
+          <w:sz w:val="28"/>
+          <w:szCs w:val="28"/>
+        </w:rPr>
+        <w:t xml:space="preserve">.NET 8 </w:t>
+      </w:r>
     </w:p>
     <w:p>
       <w:pPr>
@@ -992,16 +1001,7 @@
           <w:sz w:val="28"/>
           <w:szCs w:val="28"/>
         </w:rPr>
-        <w:t xml:space="preserve">( openid profile email </w:t>
-      </w:r>
-      <w:r>
-        <w:rPr>
-          <w:rFonts w:ascii="Times New Roman" w:hAnsi="Times New Roman" w:cs="Times New Roman"/>
-          <w:color w:val="EE0000"/>
-          <w:sz w:val="28"/>
-          <w:szCs w:val="28"/>
-        </w:rPr>
-        <w:t>offline_access</w:t>
+        <w:t>( openid profile email offline_access</w:t>
       </w:r>
       <w:r>
         <w:rPr>
@@ -7302,12 +7302,1649 @@
     </w:p>
     <w:p>
       <w:pPr>
-        <w:pStyle w:val="ListParagraph"/>
-        <w:jc w:val="both"/>
+        <w:autoSpaceDE w:val="0"/>
+        <w:autoSpaceDN w:val="0"/>
+        <w:adjustRightInd w:val="0"/>
+        <w:spacing w:after="0" w:line="240" w:lineRule="auto"/>
+        <w:ind w:left="360"/>
+        <w:rPr>
+          <w:rFonts w:ascii="Cascadia Mono" w:hAnsi="Cascadia Mono" w:cs="Cascadia Mono"/>
+          <w:color w:val="000000"/>
+          <w:kern w:val="0"/>
+          <w:sz w:val="19"/>
+          <w:szCs w:val="19"/>
+          <w:highlight w:val="white"/>
+        </w:rPr>
+      </w:pPr>
+    </w:p>
+    <w:p>
+      <w:pPr>
         <w:rPr>
           <w:rFonts w:ascii="Times New Roman" w:hAnsi="Times New Roman" w:cs="Times New Roman"/>
           <w:b/>
           <w:bCs/>
+          <w:sz w:val="28"/>
+          <w:szCs w:val="28"/>
+        </w:rPr>
+      </w:pPr>
+      <w:r>
+        <w:rPr>
+          <w:rFonts w:ascii="Times New Roman" w:hAnsi="Times New Roman" w:cs="Times New Roman"/>
+          <w:b/>
+          <w:bCs/>
+          <w:sz w:val="28"/>
+          <w:szCs w:val="28"/>
+        </w:rPr>
+        <w:t xml:space="preserve">NET 5: </w:t>
+      </w:r>
+    </w:p>
+    <w:p>
+      <w:pPr>
+        <w:rPr>
+          <w:rFonts w:ascii="Times New Roman" w:hAnsi="Times New Roman" w:cs="Times New Roman"/>
+          <w:b/>
+          <w:bCs/>
+          <w:sz w:val="28"/>
+          <w:szCs w:val="28"/>
+        </w:rPr>
+      </w:pPr>
+      <w:r>
+        <w:rPr>
+          <w:rFonts w:ascii="Times New Roman" w:hAnsi="Times New Roman" w:cs="Times New Roman"/>
+          <w:b/>
+          <w:bCs/>
+          <w:sz w:val="28"/>
+          <w:szCs w:val="28"/>
+        </w:rPr>
+        <w:t xml:space="preserve">Cài đặt package cần thiết </w:t>
+      </w:r>
+    </w:p>
+    <w:p>
+      <w:pPr>
+        <w:rPr>
+          <w:rFonts w:ascii="Times New Roman" w:hAnsi="Times New Roman" w:cs="Times New Roman"/>
+          <w:sz w:val="28"/>
+          <w:szCs w:val="28"/>
+        </w:rPr>
+      </w:pPr>
+      <w:r>
+        <w:rPr>
+          <w:rFonts w:ascii="Times New Roman" w:hAnsi="Times New Roman" w:cs="Times New Roman"/>
+          <w:sz w:val="28"/>
+          <w:szCs w:val="28"/>
+        </w:rPr>
+        <w:t>Microsoft.AspNetCore.Authentication.Cookies _ Version="5.0.17" Microsoft.AspNetCore.Authentication.OpenIdConnect _ Version="5.0.17" Microsoft.IdentityModel.Protocols.OpenIdConnect _ Version="6.8.0"</w:t>
+      </w:r>
+    </w:p>
+    <w:p>
+      <w:pPr>
+        <w:rPr>
+          <w:rFonts w:ascii="Times New Roman" w:hAnsi="Times New Roman" w:cs="Times New Roman"/>
+          <w:b/>
+          <w:bCs/>
+          <w:sz w:val="28"/>
+          <w:szCs w:val="28"/>
+        </w:rPr>
+      </w:pPr>
+      <w:r>
+        <w:rPr>
+          <w:rFonts w:ascii="Times New Roman" w:hAnsi="Times New Roman" w:cs="Times New Roman"/>
+          <w:b/>
+          <w:bCs/>
+          <w:sz w:val="28"/>
+          <w:szCs w:val="28"/>
+        </w:rPr>
+        <w:lastRenderedPageBreak/>
+        <w:t>2. appsettings.json</w:t>
+      </w:r>
+    </w:p>
+    <w:p>
+      <w:pPr>
+        <w:autoSpaceDE w:val="0"/>
+        <w:autoSpaceDN w:val="0"/>
+        <w:adjustRightInd w:val="0"/>
+        <w:spacing w:after="0" w:line="240" w:lineRule="auto"/>
+        <w:ind w:left="360"/>
+        <w:rPr>
+          <w:rFonts w:ascii="Cascadia Mono" w:hAnsi="Cascadia Mono" w:cs="Cascadia Mono"/>
+          <w:color w:val="215E99" w:themeColor="text2" w:themeTint="BF"/>
+          <w:kern w:val="0"/>
+          <w:sz w:val="19"/>
+          <w:szCs w:val="19"/>
+          <w:highlight w:val="white"/>
+        </w:rPr>
+      </w:pPr>
+      <w:r>
+        <w:rPr>
+          <w:rFonts w:ascii="Cascadia Mono" w:hAnsi="Cascadia Mono" w:cs="Cascadia Mono"/>
+          <w:color w:val="215E99" w:themeColor="text2" w:themeTint="BF"/>
+          <w:kern w:val="0"/>
+          <w:sz w:val="19"/>
+          <w:szCs w:val="19"/>
+          <w:highlight w:val="white"/>
+        </w:rPr>
+        <w:t>"Authentication": {</w:t>
+      </w:r>
+    </w:p>
+    <w:p>
+      <w:pPr>
+        <w:autoSpaceDE w:val="0"/>
+        <w:autoSpaceDN w:val="0"/>
+        <w:adjustRightInd w:val="0"/>
+        <w:spacing w:after="0" w:line="240" w:lineRule="auto"/>
+        <w:ind w:left="360"/>
+        <w:rPr>
+          <w:rFonts w:ascii="Cascadia Mono" w:hAnsi="Cascadia Mono" w:cs="Cascadia Mono"/>
+          <w:color w:val="215E99" w:themeColor="text2" w:themeTint="BF"/>
+          <w:kern w:val="0"/>
+          <w:sz w:val="19"/>
+          <w:szCs w:val="19"/>
+          <w:highlight w:val="white"/>
+        </w:rPr>
+      </w:pPr>
+      <w:r>
+        <w:rPr>
+          <w:rFonts w:ascii="Cascadia Mono" w:hAnsi="Cascadia Mono" w:cs="Cascadia Mono"/>
+          <w:color w:val="215E99" w:themeColor="text2" w:themeTint="BF"/>
+          <w:kern w:val="0"/>
+          <w:sz w:val="19"/>
+          <w:szCs w:val="19"/>
+          <w:highlight w:val="white"/>
+        </w:rPr>
+        <w:t xml:space="preserve">    "Oidc": {</w:t>
+      </w:r>
+    </w:p>
+    <w:p>
+      <w:pPr>
+        <w:autoSpaceDE w:val="0"/>
+        <w:autoSpaceDN w:val="0"/>
+        <w:adjustRightInd w:val="0"/>
+        <w:spacing w:after="0" w:line="240" w:lineRule="auto"/>
+        <w:ind w:left="360"/>
+        <w:rPr>
+          <w:rFonts w:ascii="Cascadia Mono" w:hAnsi="Cascadia Mono" w:cs="Cascadia Mono"/>
+          <w:color w:val="215E99" w:themeColor="text2" w:themeTint="BF"/>
+          <w:kern w:val="0"/>
+          <w:sz w:val="19"/>
+          <w:szCs w:val="19"/>
+          <w:highlight w:val="white"/>
+        </w:rPr>
+      </w:pPr>
+      <w:r>
+        <w:rPr>
+          <w:rFonts w:ascii="Cascadia Mono" w:hAnsi="Cascadia Mono" w:cs="Cascadia Mono"/>
+          <w:color w:val="215E99" w:themeColor="text2" w:themeTint="BF"/>
+          <w:kern w:val="0"/>
+          <w:sz w:val="19"/>
+          <w:szCs w:val="19"/>
+          <w:highlight w:val="white"/>
+        </w:rPr>
+        <w:t xml:space="preserve">        "Authority": "https://sso-uat.iteccom.vn",</w:t>
+      </w:r>
+    </w:p>
+    <w:p>
+      <w:pPr>
+        <w:autoSpaceDE w:val="0"/>
+        <w:autoSpaceDN w:val="0"/>
+        <w:adjustRightInd w:val="0"/>
+        <w:spacing w:after="0" w:line="240" w:lineRule="auto"/>
+        <w:ind w:left="360"/>
+        <w:rPr>
+          <w:rFonts w:ascii="Cascadia Mono" w:hAnsi="Cascadia Mono" w:cs="Cascadia Mono"/>
+          <w:color w:val="215E99" w:themeColor="text2" w:themeTint="BF"/>
+          <w:kern w:val="0"/>
+          <w:sz w:val="19"/>
+          <w:szCs w:val="19"/>
+          <w:highlight w:val="white"/>
+        </w:rPr>
+      </w:pPr>
+      <w:r>
+        <w:rPr>
+          <w:rFonts w:ascii="Cascadia Mono" w:hAnsi="Cascadia Mono" w:cs="Cascadia Mono"/>
+          <w:color w:val="215E99" w:themeColor="text2" w:themeTint="BF"/>
+          <w:kern w:val="0"/>
+          <w:sz w:val="19"/>
+          <w:szCs w:val="19"/>
+          <w:highlight w:val="white"/>
+        </w:rPr>
+        <w:t xml:space="preserve">     "ClientId": "client_20251124_084611_a224d5",</w:t>
+      </w:r>
+    </w:p>
+    <w:p>
+      <w:pPr>
+        <w:autoSpaceDE w:val="0"/>
+        <w:autoSpaceDN w:val="0"/>
+        <w:adjustRightInd w:val="0"/>
+        <w:spacing w:after="0" w:line="240" w:lineRule="auto"/>
+        <w:ind w:left="360"/>
+        <w:rPr>
+          <w:rFonts w:ascii="Cascadia Mono" w:hAnsi="Cascadia Mono" w:cs="Cascadia Mono"/>
+          <w:color w:val="215E99" w:themeColor="text2" w:themeTint="BF"/>
+          <w:kern w:val="0"/>
+          <w:sz w:val="19"/>
+          <w:szCs w:val="19"/>
+          <w:highlight w:val="white"/>
+        </w:rPr>
+      </w:pPr>
+      <w:r>
+        <w:rPr>
+          <w:rFonts w:ascii="Cascadia Mono" w:hAnsi="Cascadia Mono" w:cs="Cascadia Mono"/>
+          <w:color w:val="215E99" w:themeColor="text2" w:themeTint="BF"/>
+          <w:kern w:val="0"/>
+          <w:sz w:val="19"/>
+          <w:szCs w:val="19"/>
+          <w:highlight w:val="white"/>
+        </w:rPr>
+        <w:t xml:space="preserve">     "ClientSecret": "hD3XOQa9GmYq7ysu7kH6KRgHP9acYEq593Uwvm9oHuY=",</w:t>
+      </w:r>
+    </w:p>
+    <w:p>
+      <w:pPr>
+        <w:autoSpaceDE w:val="0"/>
+        <w:autoSpaceDN w:val="0"/>
+        <w:adjustRightInd w:val="0"/>
+        <w:spacing w:after="0" w:line="240" w:lineRule="auto"/>
+        <w:ind w:left="360"/>
+        <w:rPr>
+          <w:rFonts w:ascii="Cascadia Mono" w:hAnsi="Cascadia Mono" w:cs="Cascadia Mono"/>
+          <w:color w:val="215E99" w:themeColor="text2" w:themeTint="BF"/>
+          <w:kern w:val="0"/>
+          <w:sz w:val="19"/>
+          <w:szCs w:val="19"/>
+          <w:highlight w:val="white"/>
+        </w:rPr>
+      </w:pPr>
+      <w:r>
+        <w:rPr>
+          <w:rFonts w:ascii="Cascadia Mono" w:hAnsi="Cascadia Mono" w:cs="Cascadia Mono"/>
+          <w:color w:val="215E99" w:themeColor="text2" w:themeTint="BF"/>
+          <w:kern w:val="0"/>
+          <w:sz w:val="19"/>
+          <w:szCs w:val="19"/>
+          <w:highlight w:val="white"/>
+        </w:rPr>
+        <w:t xml:space="preserve">     "ResponseType": "code",</w:t>
+      </w:r>
+    </w:p>
+    <w:p>
+      <w:pPr>
+        <w:autoSpaceDE w:val="0"/>
+        <w:autoSpaceDN w:val="0"/>
+        <w:adjustRightInd w:val="0"/>
+        <w:spacing w:after="0" w:line="240" w:lineRule="auto"/>
+        <w:ind w:left="360"/>
+        <w:rPr>
+          <w:rFonts w:ascii="Cascadia Mono" w:hAnsi="Cascadia Mono" w:cs="Cascadia Mono"/>
+          <w:color w:val="215E99" w:themeColor="text2" w:themeTint="BF"/>
+          <w:kern w:val="0"/>
+          <w:sz w:val="19"/>
+          <w:szCs w:val="19"/>
+          <w:highlight w:val="white"/>
+        </w:rPr>
+      </w:pPr>
+      <w:r>
+        <w:rPr>
+          <w:rFonts w:ascii="Cascadia Mono" w:hAnsi="Cascadia Mono" w:cs="Cascadia Mono"/>
+          <w:color w:val="215E99" w:themeColor="text2" w:themeTint="BF"/>
+          <w:kern w:val="0"/>
+          <w:sz w:val="19"/>
+          <w:szCs w:val="19"/>
+          <w:highlight w:val="white"/>
+        </w:rPr>
+        <w:t xml:space="preserve">     "UsePkce": true,</w:t>
+      </w:r>
+    </w:p>
+    <w:p>
+      <w:pPr>
+        <w:autoSpaceDE w:val="0"/>
+        <w:autoSpaceDN w:val="0"/>
+        <w:adjustRightInd w:val="0"/>
+        <w:spacing w:after="0" w:line="240" w:lineRule="auto"/>
+        <w:ind w:left="360"/>
+        <w:rPr>
+          <w:rFonts w:ascii="Cascadia Mono" w:hAnsi="Cascadia Mono" w:cs="Cascadia Mono"/>
+          <w:color w:val="215E99" w:themeColor="text2" w:themeTint="BF"/>
+          <w:kern w:val="0"/>
+          <w:sz w:val="19"/>
+          <w:szCs w:val="19"/>
+          <w:highlight w:val="white"/>
+        </w:rPr>
+      </w:pPr>
+      <w:r>
+        <w:rPr>
+          <w:rFonts w:ascii="Cascadia Mono" w:hAnsi="Cascadia Mono" w:cs="Cascadia Mono"/>
+          <w:color w:val="215E99" w:themeColor="text2" w:themeTint="BF"/>
+          <w:kern w:val="0"/>
+          <w:sz w:val="19"/>
+          <w:szCs w:val="19"/>
+          <w:highlight w:val="white"/>
+        </w:rPr>
+        <w:t xml:space="preserve">     "ResponseMode": "query",</w:t>
+      </w:r>
+    </w:p>
+    <w:p>
+      <w:pPr>
+        <w:autoSpaceDE w:val="0"/>
+        <w:autoSpaceDN w:val="0"/>
+        <w:adjustRightInd w:val="0"/>
+        <w:spacing w:after="0" w:line="240" w:lineRule="auto"/>
+        <w:ind w:left="360"/>
+        <w:rPr>
+          <w:rFonts w:ascii="Cascadia Mono" w:hAnsi="Cascadia Mono" w:cs="Cascadia Mono"/>
+          <w:color w:val="215E99" w:themeColor="text2" w:themeTint="BF"/>
+          <w:kern w:val="0"/>
+          <w:sz w:val="19"/>
+          <w:szCs w:val="19"/>
+          <w:highlight w:val="white"/>
+        </w:rPr>
+      </w:pPr>
+      <w:r>
+        <w:rPr>
+          <w:rFonts w:ascii="Cascadia Mono" w:hAnsi="Cascadia Mono" w:cs="Cascadia Mono"/>
+          <w:color w:val="215E99" w:themeColor="text2" w:themeTint="BF"/>
+          <w:kern w:val="0"/>
+          <w:sz w:val="19"/>
+          <w:szCs w:val="19"/>
+          <w:highlight w:val="white"/>
+        </w:rPr>
+        <w:t xml:space="preserve">     "CallbackPath": "/signin-oidc",</w:t>
+      </w:r>
+    </w:p>
+    <w:p>
+      <w:pPr>
+        <w:autoSpaceDE w:val="0"/>
+        <w:autoSpaceDN w:val="0"/>
+        <w:adjustRightInd w:val="0"/>
+        <w:spacing w:after="0" w:line="240" w:lineRule="auto"/>
+        <w:ind w:left="360"/>
+        <w:rPr>
+          <w:rFonts w:ascii="Cascadia Mono" w:hAnsi="Cascadia Mono" w:cs="Cascadia Mono"/>
+          <w:color w:val="215E99" w:themeColor="text2" w:themeTint="BF"/>
+          <w:kern w:val="0"/>
+          <w:sz w:val="19"/>
+          <w:szCs w:val="19"/>
+          <w:highlight w:val="white"/>
+        </w:rPr>
+      </w:pPr>
+      <w:r>
+        <w:rPr>
+          <w:rFonts w:ascii="Cascadia Mono" w:hAnsi="Cascadia Mono" w:cs="Cascadia Mono"/>
+          <w:color w:val="215E99" w:themeColor="text2" w:themeTint="BF"/>
+          <w:kern w:val="0"/>
+          <w:sz w:val="19"/>
+          <w:szCs w:val="19"/>
+          <w:highlight w:val="white"/>
+        </w:rPr>
+        <w:t xml:space="preserve">     "SignedOutCallbackPath": "/signout-callback-oidc",</w:t>
+      </w:r>
+    </w:p>
+    <w:p>
+      <w:pPr>
+        <w:autoSpaceDE w:val="0"/>
+        <w:autoSpaceDN w:val="0"/>
+        <w:adjustRightInd w:val="0"/>
+        <w:spacing w:after="0" w:line="240" w:lineRule="auto"/>
+        <w:ind w:left="360"/>
+        <w:rPr>
+          <w:rFonts w:ascii="Cascadia Mono" w:hAnsi="Cascadia Mono" w:cs="Cascadia Mono"/>
+          <w:color w:val="215E99" w:themeColor="text2" w:themeTint="BF"/>
+          <w:kern w:val="0"/>
+          <w:sz w:val="19"/>
+          <w:szCs w:val="19"/>
+          <w:highlight w:val="white"/>
+        </w:rPr>
+      </w:pPr>
+      <w:r>
+        <w:rPr>
+          <w:rFonts w:ascii="Cascadia Mono" w:hAnsi="Cascadia Mono" w:cs="Cascadia Mono"/>
+          <w:color w:val="215E99" w:themeColor="text2" w:themeTint="BF"/>
+          <w:kern w:val="0"/>
+          <w:sz w:val="19"/>
+          <w:szCs w:val="19"/>
+          <w:highlight w:val="white"/>
+        </w:rPr>
+        <w:t xml:space="preserve">     "SaveTokens": true,</w:t>
+      </w:r>
+    </w:p>
+    <w:p>
+      <w:pPr>
+        <w:autoSpaceDE w:val="0"/>
+        <w:autoSpaceDN w:val="0"/>
+        <w:adjustRightInd w:val="0"/>
+        <w:spacing w:after="0" w:line="240" w:lineRule="auto"/>
+        <w:ind w:left="360"/>
+        <w:rPr>
+          <w:rFonts w:ascii="Cascadia Mono" w:hAnsi="Cascadia Mono" w:cs="Cascadia Mono"/>
+          <w:color w:val="215E99" w:themeColor="text2" w:themeTint="BF"/>
+          <w:kern w:val="0"/>
+          <w:sz w:val="19"/>
+          <w:szCs w:val="19"/>
+          <w:highlight w:val="white"/>
+        </w:rPr>
+      </w:pPr>
+      <w:r>
+        <w:rPr>
+          <w:rFonts w:ascii="Cascadia Mono" w:hAnsi="Cascadia Mono" w:cs="Cascadia Mono"/>
+          <w:color w:val="215E99" w:themeColor="text2" w:themeTint="BF"/>
+          <w:kern w:val="0"/>
+          <w:sz w:val="19"/>
+          <w:szCs w:val="19"/>
+          <w:highlight w:val="white"/>
+        </w:rPr>
+        <w:t xml:space="preserve">     "GetClaimsFromUserInfoEndpoint": false,</w:t>
+      </w:r>
+    </w:p>
+    <w:p>
+      <w:pPr>
+        <w:autoSpaceDE w:val="0"/>
+        <w:autoSpaceDN w:val="0"/>
+        <w:adjustRightInd w:val="0"/>
+        <w:spacing w:after="0" w:line="240" w:lineRule="auto"/>
+        <w:ind w:left="360"/>
+        <w:rPr>
+          <w:rFonts w:ascii="Cascadia Mono" w:hAnsi="Cascadia Mono" w:cs="Cascadia Mono"/>
+          <w:color w:val="215E99" w:themeColor="text2" w:themeTint="BF"/>
+          <w:kern w:val="0"/>
+          <w:sz w:val="19"/>
+          <w:szCs w:val="19"/>
+          <w:highlight w:val="white"/>
+        </w:rPr>
+      </w:pPr>
+      <w:r>
+        <w:rPr>
+          <w:rFonts w:ascii="Cascadia Mono" w:hAnsi="Cascadia Mono" w:cs="Cascadia Mono"/>
+          <w:color w:val="215E99" w:themeColor="text2" w:themeTint="BF"/>
+          <w:kern w:val="0"/>
+          <w:sz w:val="19"/>
+          <w:szCs w:val="19"/>
+          <w:highlight w:val="white"/>
+        </w:rPr>
+        <w:t xml:space="preserve">     "Scope": [</w:t>
+      </w:r>
+    </w:p>
+    <w:p>
+      <w:pPr>
+        <w:autoSpaceDE w:val="0"/>
+        <w:autoSpaceDN w:val="0"/>
+        <w:adjustRightInd w:val="0"/>
+        <w:spacing w:after="0" w:line="240" w:lineRule="auto"/>
+        <w:ind w:left="360"/>
+        <w:rPr>
+          <w:rFonts w:ascii="Cascadia Mono" w:hAnsi="Cascadia Mono" w:cs="Cascadia Mono"/>
+          <w:color w:val="215E99" w:themeColor="text2" w:themeTint="BF"/>
+          <w:kern w:val="0"/>
+          <w:sz w:val="19"/>
+          <w:szCs w:val="19"/>
+          <w:highlight w:val="white"/>
+        </w:rPr>
+      </w:pPr>
+      <w:r>
+        <w:rPr>
+          <w:rFonts w:ascii="Cascadia Mono" w:hAnsi="Cascadia Mono" w:cs="Cascadia Mono"/>
+          <w:color w:val="215E99" w:themeColor="text2" w:themeTint="BF"/>
+          <w:kern w:val="0"/>
+          <w:sz w:val="19"/>
+          <w:szCs w:val="19"/>
+          <w:highlight w:val="white"/>
+        </w:rPr>
+        <w:t xml:space="preserve">       "openid",</w:t>
+      </w:r>
+    </w:p>
+    <w:p>
+      <w:pPr>
+        <w:autoSpaceDE w:val="0"/>
+        <w:autoSpaceDN w:val="0"/>
+        <w:adjustRightInd w:val="0"/>
+        <w:spacing w:after="0" w:line="240" w:lineRule="auto"/>
+        <w:ind w:left="360"/>
+        <w:rPr>
+          <w:rFonts w:ascii="Cascadia Mono" w:hAnsi="Cascadia Mono" w:cs="Cascadia Mono"/>
+          <w:color w:val="215E99" w:themeColor="text2" w:themeTint="BF"/>
+          <w:kern w:val="0"/>
+          <w:sz w:val="19"/>
+          <w:szCs w:val="19"/>
+          <w:highlight w:val="white"/>
+        </w:rPr>
+      </w:pPr>
+      <w:r>
+        <w:rPr>
+          <w:rFonts w:ascii="Cascadia Mono" w:hAnsi="Cascadia Mono" w:cs="Cascadia Mono"/>
+          <w:color w:val="215E99" w:themeColor="text2" w:themeTint="BF"/>
+          <w:kern w:val="0"/>
+          <w:sz w:val="19"/>
+          <w:szCs w:val="19"/>
+          <w:highlight w:val="white"/>
+        </w:rPr>
+        <w:t xml:space="preserve">       "profile",</w:t>
+      </w:r>
+    </w:p>
+    <w:p>
+      <w:pPr>
+        <w:autoSpaceDE w:val="0"/>
+        <w:autoSpaceDN w:val="0"/>
+        <w:adjustRightInd w:val="0"/>
+        <w:spacing w:after="0" w:line="240" w:lineRule="auto"/>
+        <w:ind w:left="360"/>
+        <w:rPr>
+          <w:rFonts w:ascii="Cascadia Mono" w:hAnsi="Cascadia Mono" w:cs="Cascadia Mono"/>
+          <w:color w:val="215E99" w:themeColor="text2" w:themeTint="BF"/>
+          <w:kern w:val="0"/>
+          <w:sz w:val="19"/>
+          <w:szCs w:val="19"/>
+          <w:highlight w:val="white"/>
+        </w:rPr>
+      </w:pPr>
+      <w:r>
+        <w:rPr>
+          <w:rFonts w:ascii="Cascadia Mono" w:hAnsi="Cascadia Mono" w:cs="Cascadia Mono"/>
+          <w:color w:val="215E99" w:themeColor="text2" w:themeTint="BF"/>
+          <w:kern w:val="0"/>
+          <w:sz w:val="19"/>
+          <w:szCs w:val="19"/>
+          <w:highlight w:val="white"/>
+        </w:rPr>
+        <w:t xml:space="preserve">       "email"</w:t>
+      </w:r>
+    </w:p>
+    <w:p>
+      <w:pPr>
+        <w:autoSpaceDE w:val="0"/>
+        <w:autoSpaceDN w:val="0"/>
+        <w:adjustRightInd w:val="0"/>
+        <w:spacing w:after="0" w:line="240" w:lineRule="auto"/>
+        <w:ind w:left="360"/>
+        <w:rPr>
+          <w:rFonts w:ascii="Cascadia Mono" w:hAnsi="Cascadia Mono" w:cs="Cascadia Mono"/>
+          <w:color w:val="215E99" w:themeColor="text2" w:themeTint="BF"/>
+          <w:kern w:val="0"/>
+          <w:sz w:val="19"/>
+          <w:szCs w:val="19"/>
+          <w:highlight w:val="white"/>
+        </w:rPr>
+      </w:pPr>
+      <w:r>
+        <w:rPr>
+          <w:rFonts w:ascii="Cascadia Mono" w:hAnsi="Cascadia Mono" w:cs="Cascadia Mono"/>
+          <w:color w:val="215E99" w:themeColor="text2" w:themeTint="BF"/>
+          <w:kern w:val="0"/>
+          <w:sz w:val="19"/>
+          <w:szCs w:val="19"/>
+          <w:highlight w:val="white"/>
+        </w:rPr>
+        <w:t xml:space="preserve">     ]</w:t>
+      </w:r>
+    </w:p>
+    <w:p>
+      <w:pPr>
+        <w:autoSpaceDE w:val="0"/>
+        <w:autoSpaceDN w:val="0"/>
+        <w:adjustRightInd w:val="0"/>
+        <w:spacing w:after="0" w:line="240" w:lineRule="auto"/>
+        <w:ind w:left="360"/>
+        <w:rPr>
+          <w:rFonts w:ascii="Cascadia Mono" w:hAnsi="Cascadia Mono" w:cs="Cascadia Mono"/>
+          <w:color w:val="215E99" w:themeColor="text2" w:themeTint="BF"/>
+          <w:kern w:val="0"/>
+          <w:sz w:val="19"/>
+          <w:szCs w:val="19"/>
+          <w:highlight w:val="white"/>
+        </w:rPr>
+      </w:pPr>
+      <w:r>
+        <w:rPr>
+          <w:rFonts w:ascii="Cascadia Mono" w:hAnsi="Cascadia Mono" w:cs="Cascadia Mono"/>
+          <w:color w:val="215E99" w:themeColor="text2" w:themeTint="BF"/>
+          <w:kern w:val="0"/>
+          <w:sz w:val="19"/>
+          <w:szCs w:val="19"/>
+          <w:highlight w:val="white"/>
+        </w:rPr>
+        <w:t xml:space="preserve">    }</w:t>
+      </w:r>
+    </w:p>
+    <w:p>
+      <w:pPr>
+        <w:autoSpaceDE w:val="0"/>
+        <w:autoSpaceDN w:val="0"/>
+        <w:adjustRightInd w:val="0"/>
+        <w:spacing w:after="0" w:line="240" w:lineRule="auto"/>
+        <w:ind w:left="360"/>
+        <w:rPr>
+          <w:rFonts w:ascii="Cascadia Mono" w:hAnsi="Cascadia Mono" w:cs="Cascadia Mono"/>
+          <w:color w:val="215E99" w:themeColor="text2" w:themeTint="BF"/>
+          <w:kern w:val="0"/>
+          <w:sz w:val="19"/>
+          <w:szCs w:val="19"/>
+          <w:highlight w:val="white"/>
+        </w:rPr>
+      </w:pPr>
+      <w:r>
+        <w:rPr>
+          <w:rFonts w:ascii="Cascadia Mono" w:hAnsi="Cascadia Mono" w:cs="Cascadia Mono"/>
+          <w:color w:val="215E99" w:themeColor="text2" w:themeTint="BF"/>
+          <w:kern w:val="0"/>
+          <w:sz w:val="19"/>
+          <w:szCs w:val="19"/>
+          <w:highlight w:val="white"/>
+        </w:rPr>
+        <w:t>}</w:t>
+      </w:r>
+    </w:p>
+    <w:p>
+      <w:pPr>
+        <w:rPr>
+          <w:rFonts w:ascii="Times New Roman" w:hAnsi="Times New Roman" w:cs="Times New Roman"/>
+          <w:sz w:val="28"/>
+          <w:szCs w:val="28"/>
+        </w:rPr>
+      </w:pPr>
+    </w:p>
+    <w:p>
+      <w:pPr>
+        <w:rPr>
+          <w:rFonts w:ascii="Times New Roman" w:hAnsi="Times New Roman" w:cs="Times New Roman"/>
+          <w:b/>
+          <w:bCs/>
+          <w:sz w:val="28"/>
+          <w:szCs w:val="28"/>
+        </w:rPr>
+      </w:pPr>
+      <w:r>
+        <w:rPr>
+          <w:rFonts w:ascii="Times New Roman" w:hAnsi="Times New Roman" w:cs="Times New Roman"/>
+          <w:b/>
+          <w:bCs/>
+          <w:sz w:val="28"/>
+          <w:szCs w:val="28"/>
+        </w:rPr>
+        <w:t>3. Startup.cs</w:t>
+      </w:r>
+    </w:p>
+    <w:p>
+      <w:pPr>
+        <w:rPr>
+          <w:rFonts w:ascii="Times New Roman" w:hAnsi="Times New Roman" w:cs="Times New Roman"/>
+          <w:sz w:val="28"/>
+          <w:szCs w:val="28"/>
+        </w:rPr>
+      </w:pPr>
+    </w:p>
+    <w:p>
+      <w:pPr>
+        <w:autoSpaceDE w:val="0"/>
+        <w:autoSpaceDN w:val="0"/>
+        <w:adjustRightInd w:val="0"/>
+        <w:spacing w:after="0" w:line="240" w:lineRule="auto"/>
+        <w:ind w:left="360"/>
+        <w:rPr>
+          <w:rFonts w:ascii="Cascadia Mono" w:hAnsi="Cascadia Mono" w:cs="Cascadia Mono"/>
+          <w:color w:val="000000"/>
+          <w:kern w:val="0"/>
+          <w:sz w:val="19"/>
+          <w:szCs w:val="19"/>
+          <w:highlight w:val="white"/>
+        </w:rPr>
+      </w:pPr>
+      <w:r>
+        <w:rPr>
+          <w:rFonts w:ascii="Cascadia Mono" w:hAnsi="Cascadia Mono" w:cs="Cascadia Mono"/>
+          <w:color w:val="000000"/>
+          <w:kern w:val="0"/>
+          <w:sz w:val="19"/>
+          <w:szCs w:val="19"/>
+          <w:highlight w:val="white"/>
+        </w:rPr>
+        <w:t>using Microsoft.AspNetCore.Authentication.BearerToken;</w:t>
+      </w:r>
+    </w:p>
+    <w:p>
+      <w:pPr>
+        <w:autoSpaceDE w:val="0"/>
+        <w:autoSpaceDN w:val="0"/>
+        <w:adjustRightInd w:val="0"/>
+        <w:spacing w:after="0" w:line="240" w:lineRule="auto"/>
+        <w:ind w:left="360"/>
+        <w:rPr>
+          <w:rFonts w:ascii="Cascadia Mono" w:hAnsi="Cascadia Mono" w:cs="Cascadia Mono"/>
+          <w:color w:val="000000"/>
+          <w:kern w:val="0"/>
+          <w:sz w:val="19"/>
+          <w:szCs w:val="19"/>
+          <w:highlight w:val="white"/>
+        </w:rPr>
+      </w:pPr>
+      <w:r>
+        <w:rPr>
+          <w:rFonts w:ascii="Cascadia Mono" w:hAnsi="Cascadia Mono" w:cs="Cascadia Mono"/>
+          <w:color w:val="000000"/>
+          <w:kern w:val="0"/>
+          <w:sz w:val="19"/>
+          <w:szCs w:val="19"/>
+          <w:highlight w:val="white"/>
+        </w:rPr>
+        <w:t>using Microsoft.AspNetCore.Authentication.JwtBearer;</w:t>
+      </w:r>
+    </w:p>
+    <w:p>
+      <w:pPr>
+        <w:autoSpaceDE w:val="0"/>
+        <w:autoSpaceDN w:val="0"/>
+        <w:adjustRightInd w:val="0"/>
+        <w:spacing w:after="0" w:line="240" w:lineRule="auto"/>
+        <w:ind w:left="360"/>
+        <w:rPr>
+          <w:rFonts w:ascii="Cascadia Mono" w:hAnsi="Cascadia Mono" w:cs="Cascadia Mono"/>
+          <w:color w:val="000000"/>
+          <w:kern w:val="0"/>
+          <w:sz w:val="19"/>
+          <w:szCs w:val="19"/>
+          <w:highlight w:val="white"/>
+        </w:rPr>
+      </w:pPr>
+      <w:r>
+        <w:rPr>
+          <w:rFonts w:ascii="Cascadia Mono" w:hAnsi="Cascadia Mono" w:cs="Cascadia Mono"/>
+          <w:color w:val="000000"/>
+          <w:kern w:val="0"/>
+          <w:sz w:val="19"/>
+          <w:szCs w:val="19"/>
+          <w:highlight w:val="white"/>
+        </w:rPr>
+        <w:t>using OIDCDemo.ResourceServer;</w:t>
+      </w:r>
+    </w:p>
+    <w:p>
+      <w:pPr>
+        <w:autoSpaceDE w:val="0"/>
+        <w:autoSpaceDN w:val="0"/>
+        <w:adjustRightInd w:val="0"/>
+        <w:spacing w:after="0" w:line="240" w:lineRule="auto"/>
+        <w:ind w:left="360"/>
+        <w:rPr>
+          <w:rFonts w:ascii="Cascadia Mono" w:hAnsi="Cascadia Mono" w:cs="Cascadia Mono"/>
+          <w:color w:val="000000"/>
+          <w:kern w:val="0"/>
+          <w:sz w:val="19"/>
+          <w:szCs w:val="19"/>
+          <w:highlight w:val="white"/>
+        </w:rPr>
+      </w:pPr>
+      <w:r>
+        <w:rPr>
+          <w:rFonts w:ascii="Cascadia Mono" w:hAnsi="Cascadia Mono" w:cs="Cascadia Mono"/>
+          <w:color w:val="000000"/>
+          <w:kern w:val="0"/>
+          <w:sz w:val="19"/>
+          <w:szCs w:val="19"/>
+          <w:highlight w:val="white"/>
+        </w:rPr>
+        <w:t>using OIDCDemo.ResourceServer.Helpers;</w:t>
+      </w:r>
+    </w:p>
+    <w:p>
+      <w:pPr>
+        <w:autoSpaceDE w:val="0"/>
+        <w:autoSpaceDN w:val="0"/>
+        <w:adjustRightInd w:val="0"/>
+        <w:spacing w:after="0" w:line="240" w:lineRule="auto"/>
+        <w:ind w:left="360"/>
+        <w:rPr>
+          <w:rFonts w:ascii="Cascadia Mono" w:hAnsi="Cascadia Mono" w:cs="Cascadia Mono"/>
+          <w:color w:val="000000"/>
+          <w:kern w:val="0"/>
+          <w:sz w:val="19"/>
+          <w:szCs w:val="19"/>
+          <w:highlight w:val="white"/>
+        </w:rPr>
+      </w:pPr>
+    </w:p>
+    <w:p>
+      <w:pPr>
+        <w:autoSpaceDE w:val="0"/>
+        <w:autoSpaceDN w:val="0"/>
+        <w:adjustRightInd w:val="0"/>
+        <w:spacing w:after="0" w:line="240" w:lineRule="auto"/>
+        <w:ind w:left="360"/>
+        <w:rPr>
+          <w:rFonts w:ascii="Cascadia Mono" w:hAnsi="Cascadia Mono" w:cs="Cascadia Mono"/>
+          <w:color w:val="000000"/>
+          <w:kern w:val="0"/>
+          <w:sz w:val="19"/>
+          <w:szCs w:val="19"/>
+          <w:highlight w:val="white"/>
+        </w:rPr>
+      </w:pPr>
+      <w:r>
+        <w:rPr>
+          <w:rFonts w:ascii="Cascadia Mono" w:hAnsi="Cascadia Mono" w:cs="Cascadia Mono"/>
+          <w:color w:val="000000"/>
+          <w:kern w:val="0"/>
+          <w:sz w:val="19"/>
+          <w:szCs w:val="19"/>
+          <w:highlight w:val="white"/>
+        </w:rPr>
+        <w:t>var builder = WebApplication.CreateBuilder(args);</w:t>
+      </w:r>
+    </w:p>
+    <w:p>
+      <w:pPr>
+        <w:autoSpaceDE w:val="0"/>
+        <w:autoSpaceDN w:val="0"/>
+        <w:adjustRightInd w:val="0"/>
+        <w:spacing w:after="0" w:line="240" w:lineRule="auto"/>
+        <w:ind w:left="360"/>
+        <w:rPr>
+          <w:rFonts w:ascii="Cascadia Mono" w:hAnsi="Cascadia Mono" w:cs="Cascadia Mono"/>
+          <w:color w:val="000000"/>
+          <w:kern w:val="0"/>
+          <w:sz w:val="19"/>
+          <w:szCs w:val="19"/>
+          <w:highlight w:val="white"/>
+        </w:rPr>
+      </w:pPr>
+    </w:p>
+    <w:p>
+      <w:pPr>
+        <w:autoSpaceDE w:val="0"/>
+        <w:autoSpaceDN w:val="0"/>
+        <w:adjustRightInd w:val="0"/>
+        <w:spacing w:after="0" w:line="240" w:lineRule="auto"/>
+        <w:ind w:left="360"/>
+        <w:rPr>
+          <w:rFonts w:ascii="Cascadia Mono" w:hAnsi="Cascadia Mono" w:cs="Cascadia Mono"/>
+          <w:color w:val="000000"/>
+          <w:kern w:val="0"/>
+          <w:sz w:val="19"/>
+          <w:szCs w:val="19"/>
+          <w:highlight w:val="white"/>
+        </w:rPr>
+      </w:pPr>
+      <w:r>
+        <w:rPr>
+          <w:rFonts w:ascii="Cascadia Mono" w:hAnsi="Cascadia Mono" w:cs="Cascadia Mono"/>
+          <w:color w:val="000000"/>
+          <w:kern w:val="0"/>
+          <w:sz w:val="19"/>
+          <w:szCs w:val="19"/>
+          <w:highlight w:val="white"/>
+        </w:rPr>
+        <w:t>var jwtBearerOptions = builder.Configuration.GetSection("JWTBearer").Get&lt;JWTBearerOptions&gt;() ?? throw new Exception("Could not get JWTBearerOptions");</w:t>
+      </w:r>
+    </w:p>
+    <w:p>
+      <w:pPr>
+        <w:autoSpaceDE w:val="0"/>
+        <w:autoSpaceDN w:val="0"/>
+        <w:adjustRightInd w:val="0"/>
+        <w:spacing w:after="0" w:line="240" w:lineRule="auto"/>
+        <w:ind w:left="360"/>
+        <w:rPr>
+          <w:rFonts w:ascii="Cascadia Mono" w:hAnsi="Cascadia Mono" w:cs="Cascadia Mono"/>
+          <w:color w:val="000000"/>
+          <w:kern w:val="0"/>
+          <w:sz w:val="19"/>
+          <w:szCs w:val="19"/>
+          <w:highlight w:val="white"/>
+        </w:rPr>
+      </w:pPr>
+    </w:p>
+    <w:p>
+      <w:pPr>
+        <w:autoSpaceDE w:val="0"/>
+        <w:autoSpaceDN w:val="0"/>
+        <w:adjustRightInd w:val="0"/>
+        <w:spacing w:after="0" w:line="240" w:lineRule="auto"/>
+        <w:ind w:left="360"/>
+        <w:rPr>
+          <w:rFonts w:ascii="Cascadia Mono" w:hAnsi="Cascadia Mono" w:cs="Cascadia Mono"/>
+          <w:color w:val="000000"/>
+          <w:kern w:val="0"/>
+          <w:sz w:val="19"/>
+          <w:szCs w:val="19"/>
+          <w:highlight w:val="white"/>
+        </w:rPr>
+      </w:pPr>
+      <w:r>
+        <w:rPr>
+          <w:rFonts w:ascii="Cascadia Mono" w:hAnsi="Cascadia Mono" w:cs="Cascadia Mono"/>
+          <w:color w:val="000000"/>
+          <w:kern w:val="0"/>
+          <w:sz w:val="19"/>
+          <w:szCs w:val="19"/>
+          <w:highlight w:val="white"/>
+        </w:rPr>
+        <w:t>// Add services to the container.</w:t>
+      </w:r>
+    </w:p>
+    <w:p>
+      <w:pPr>
+        <w:autoSpaceDE w:val="0"/>
+        <w:autoSpaceDN w:val="0"/>
+        <w:adjustRightInd w:val="0"/>
+        <w:spacing w:after="0" w:line="240" w:lineRule="auto"/>
+        <w:ind w:left="360"/>
+        <w:rPr>
+          <w:rFonts w:ascii="Cascadia Mono" w:hAnsi="Cascadia Mono" w:cs="Cascadia Mono"/>
+          <w:color w:val="000000"/>
+          <w:kern w:val="0"/>
+          <w:sz w:val="19"/>
+          <w:szCs w:val="19"/>
+          <w:highlight w:val="white"/>
+        </w:rPr>
+      </w:pPr>
+    </w:p>
+    <w:p>
+      <w:pPr>
+        <w:autoSpaceDE w:val="0"/>
+        <w:autoSpaceDN w:val="0"/>
+        <w:adjustRightInd w:val="0"/>
+        <w:spacing w:after="0" w:line="240" w:lineRule="auto"/>
+        <w:ind w:left="360"/>
+        <w:rPr>
+          <w:rFonts w:ascii="Cascadia Mono" w:hAnsi="Cascadia Mono" w:cs="Cascadia Mono"/>
+          <w:color w:val="000000"/>
+          <w:kern w:val="0"/>
+          <w:sz w:val="19"/>
+          <w:szCs w:val="19"/>
+          <w:highlight w:val="white"/>
+        </w:rPr>
+      </w:pPr>
+      <w:r>
+        <w:rPr>
+          <w:rFonts w:ascii="Cascadia Mono" w:hAnsi="Cascadia Mono" w:cs="Cascadia Mono"/>
+          <w:color w:val="000000"/>
+          <w:kern w:val="0"/>
+          <w:sz w:val="19"/>
+          <w:szCs w:val="19"/>
+          <w:highlight w:val="white"/>
+        </w:rPr>
+        <w:t>builder.Services.AddControllers();</w:t>
+      </w:r>
+    </w:p>
+    <w:p>
+      <w:pPr>
+        <w:autoSpaceDE w:val="0"/>
+        <w:autoSpaceDN w:val="0"/>
+        <w:adjustRightInd w:val="0"/>
+        <w:spacing w:after="0" w:line="240" w:lineRule="auto"/>
+        <w:ind w:left="360"/>
+        <w:rPr>
+          <w:rFonts w:ascii="Cascadia Mono" w:hAnsi="Cascadia Mono" w:cs="Cascadia Mono"/>
+          <w:color w:val="000000"/>
+          <w:kern w:val="0"/>
+          <w:sz w:val="19"/>
+          <w:szCs w:val="19"/>
+          <w:highlight w:val="white"/>
+        </w:rPr>
+      </w:pPr>
+      <w:r>
+        <w:rPr>
+          <w:rFonts w:ascii="Cascadia Mono" w:hAnsi="Cascadia Mono" w:cs="Cascadia Mono"/>
+          <w:color w:val="000000"/>
+          <w:kern w:val="0"/>
+          <w:sz w:val="19"/>
+          <w:szCs w:val="19"/>
+          <w:highlight w:val="white"/>
+        </w:rPr>
+        <w:t>builder.Services.AddAuthentication(JwtBearerDefaults.AuthenticationScheme).AddJwtBearer(options =&gt;</w:t>
+      </w:r>
+    </w:p>
+    <w:p>
+      <w:pPr>
+        <w:autoSpaceDE w:val="0"/>
+        <w:autoSpaceDN w:val="0"/>
+        <w:adjustRightInd w:val="0"/>
+        <w:spacing w:after="0" w:line="240" w:lineRule="auto"/>
+        <w:ind w:left="360"/>
+        <w:rPr>
+          <w:rFonts w:ascii="Cascadia Mono" w:hAnsi="Cascadia Mono" w:cs="Cascadia Mono"/>
+          <w:color w:val="000000"/>
+          <w:kern w:val="0"/>
+          <w:sz w:val="19"/>
+          <w:szCs w:val="19"/>
+          <w:highlight w:val="white"/>
+        </w:rPr>
+      </w:pPr>
+      <w:r>
+        <w:rPr>
+          <w:rFonts w:ascii="Cascadia Mono" w:hAnsi="Cascadia Mono" w:cs="Cascadia Mono"/>
+          <w:color w:val="000000"/>
+          <w:kern w:val="0"/>
+          <w:sz w:val="19"/>
+          <w:szCs w:val="19"/>
+          <w:highlight w:val="white"/>
+        </w:rPr>
+        <w:t>{</w:t>
+      </w:r>
+    </w:p>
+    <w:p>
+      <w:pPr>
+        <w:autoSpaceDE w:val="0"/>
+        <w:autoSpaceDN w:val="0"/>
+        <w:adjustRightInd w:val="0"/>
+        <w:spacing w:after="0" w:line="240" w:lineRule="auto"/>
+        <w:ind w:left="360"/>
+        <w:rPr>
+          <w:rFonts w:ascii="Cascadia Mono" w:hAnsi="Cascadia Mono" w:cs="Cascadia Mono"/>
+          <w:color w:val="000000"/>
+          <w:kern w:val="0"/>
+          <w:sz w:val="19"/>
+          <w:szCs w:val="19"/>
+          <w:highlight w:val="white"/>
+        </w:rPr>
+      </w:pPr>
+      <w:r>
+        <w:rPr>
+          <w:rFonts w:ascii="Cascadia Mono" w:hAnsi="Cascadia Mono" w:cs="Cascadia Mono"/>
+          <w:color w:val="000000"/>
+          <w:kern w:val="0"/>
+          <w:sz w:val="19"/>
+          <w:szCs w:val="19"/>
+          <w:highlight w:val="white"/>
+        </w:rPr>
+        <w:t xml:space="preserve">    options.ClaimsIssuer = options.ClaimsIssuer;</w:t>
+      </w:r>
+    </w:p>
+    <w:p>
+      <w:pPr>
+        <w:autoSpaceDE w:val="0"/>
+        <w:autoSpaceDN w:val="0"/>
+        <w:adjustRightInd w:val="0"/>
+        <w:spacing w:after="0" w:line="240" w:lineRule="auto"/>
+        <w:ind w:left="360"/>
+        <w:rPr>
+          <w:rFonts w:ascii="Cascadia Mono" w:hAnsi="Cascadia Mono" w:cs="Cascadia Mono"/>
+          <w:color w:val="000000"/>
+          <w:kern w:val="0"/>
+          <w:sz w:val="19"/>
+          <w:szCs w:val="19"/>
+          <w:highlight w:val="white"/>
+        </w:rPr>
+      </w:pPr>
+    </w:p>
+    <w:p>
+      <w:pPr>
+        <w:autoSpaceDE w:val="0"/>
+        <w:autoSpaceDN w:val="0"/>
+        <w:adjustRightInd w:val="0"/>
+        <w:spacing w:after="0" w:line="240" w:lineRule="auto"/>
+        <w:ind w:left="360"/>
+        <w:rPr>
+          <w:rFonts w:ascii="Cascadia Mono" w:hAnsi="Cascadia Mono" w:cs="Cascadia Mono"/>
+          <w:color w:val="000000"/>
+          <w:kern w:val="0"/>
+          <w:sz w:val="19"/>
+          <w:szCs w:val="19"/>
+          <w:highlight w:val="white"/>
+        </w:rPr>
+      </w:pPr>
+      <w:r>
+        <w:rPr>
+          <w:rFonts w:ascii="Cascadia Mono" w:hAnsi="Cascadia Mono" w:cs="Cascadia Mono"/>
+          <w:color w:val="000000"/>
+          <w:kern w:val="0"/>
+          <w:sz w:val="19"/>
+          <w:szCs w:val="19"/>
+          <w:highlight w:val="white"/>
+        </w:rPr>
+        <w:t xml:space="preserve">    options.TokenHandlers.Add(new MyJsonWebTokenHandler());</w:t>
+      </w:r>
+    </w:p>
+    <w:p>
+      <w:pPr>
+        <w:autoSpaceDE w:val="0"/>
+        <w:autoSpaceDN w:val="0"/>
+        <w:adjustRightInd w:val="0"/>
+        <w:spacing w:after="0" w:line="240" w:lineRule="auto"/>
+        <w:ind w:left="360"/>
+        <w:rPr>
+          <w:rFonts w:ascii="Cascadia Mono" w:hAnsi="Cascadia Mono" w:cs="Cascadia Mono"/>
+          <w:color w:val="000000"/>
+          <w:kern w:val="0"/>
+          <w:sz w:val="19"/>
+          <w:szCs w:val="19"/>
+          <w:highlight w:val="white"/>
+        </w:rPr>
+      </w:pPr>
+    </w:p>
+    <w:p>
+      <w:pPr>
+        <w:autoSpaceDE w:val="0"/>
+        <w:autoSpaceDN w:val="0"/>
+        <w:adjustRightInd w:val="0"/>
+        <w:spacing w:after="0" w:line="240" w:lineRule="auto"/>
+        <w:ind w:left="360"/>
+        <w:rPr>
+          <w:rFonts w:ascii="Cascadia Mono" w:hAnsi="Cascadia Mono" w:cs="Cascadia Mono"/>
+          <w:color w:val="000000"/>
+          <w:kern w:val="0"/>
+          <w:sz w:val="19"/>
+          <w:szCs w:val="19"/>
+          <w:highlight w:val="white"/>
+        </w:rPr>
+      </w:pPr>
+      <w:r>
+        <w:rPr>
+          <w:rFonts w:ascii="Cascadia Mono" w:hAnsi="Cascadia Mono" w:cs="Cascadia Mono"/>
+          <w:color w:val="000000"/>
+          <w:kern w:val="0"/>
+          <w:sz w:val="19"/>
+          <w:szCs w:val="19"/>
+          <w:highlight w:val="white"/>
+        </w:rPr>
+        <w:t xml:space="preserve">    options.TokenValidationParameters.ValidIssuer = jwtBearerOptions.Issuer;</w:t>
+      </w:r>
+    </w:p>
+    <w:p>
+      <w:pPr>
+        <w:autoSpaceDE w:val="0"/>
+        <w:autoSpaceDN w:val="0"/>
+        <w:adjustRightInd w:val="0"/>
+        <w:spacing w:after="0" w:line="240" w:lineRule="auto"/>
+        <w:ind w:left="360"/>
+        <w:rPr>
+          <w:rFonts w:ascii="Cascadia Mono" w:hAnsi="Cascadia Mono" w:cs="Cascadia Mono"/>
+          <w:color w:val="000000"/>
+          <w:kern w:val="0"/>
+          <w:sz w:val="19"/>
+          <w:szCs w:val="19"/>
+          <w:highlight w:val="white"/>
+        </w:rPr>
+      </w:pPr>
+      <w:r>
+        <w:rPr>
+          <w:rFonts w:ascii="Cascadia Mono" w:hAnsi="Cascadia Mono" w:cs="Cascadia Mono"/>
+          <w:color w:val="000000"/>
+          <w:kern w:val="0"/>
+          <w:sz w:val="19"/>
+          <w:szCs w:val="19"/>
+          <w:highlight w:val="white"/>
+        </w:rPr>
+        <w:t xml:space="preserve">    options.TokenValidationParameters.ValidAudience = jwtBearerOptions.ClientId;</w:t>
+      </w:r>
+    </w:p>
+    <w:p>
+      <w:pPr>
+        <w:autoSpaceDE w:val="0"/>
+        <w:autoSpaceDN w:val="0"/>
+        <w:adjustRightInd w:val="0"/>
+        <w:spacing w:after="0" w:line="240" w:lineRule="auto"/>
+        <w:ind w:left="360"/>
+        <w:rPr>
+          <w:rFonts w:ascii="Cascadia Mono" w:hAnsi="Cascadia Mono" w:cs="Cascadia Mono"/>
+          <w:color w:val="000000"/>
+          <w:kern w:val="0"/>
+          <w:sz w:val="19"/>
+          <w:szCs w:val="19"/>
+          <w:highlight w:val="white"/>
+        </w:rPr>
+      </w:pPr>
+      <w:r>
+        <w:rPr>
+          <w:rFonts w:ascii="Cascadia Mono" w:hAnsi="Cascadia Mono" w:cs="Cascadia Mono"/>
+          <w:color w:val="000000"/>
+          <w:kern w:val="0"/>
+          <w:sz w:val="19"/>
+          <w:szCs w:val="19"/>
+          <w:highlight w:val="white"/>
+        </w:rPr>
+        <w:t xml:space="preserve">    options.TokenValidationParameters.ValidAlgorithms = new[] { "RS256" };</w:t>
+      </w:r>
+    </w:p>
+    <w:p>
+      <w:pPr>
+        <w:autoSpaceDE w:val="0"/>
+        <w:autoSpaceDN w:val="0"/>
+        <w:adjustRightInd w:val="0"/>
+        <w:spacing w:after="0" w:line="240" w:lineRule="auto"/>
+        <w:ind w:left="360"/>
+        <w:rPr>
+          <w:rFonts w:ascii="Cascadia Mono" w:hAnsi="Cascadia Mono" w:cs="Cascadia Mono"/>
+          <w:color w:val="000000"/>
+          <w:kern w:val="0"/>
+          <w:sz w:val="19"/>
+          <w:szCs w:val="19"/>
+          <w:highlight w:val="white"/>
+        </w:rPr>
+      </w:pPr>
+      <w:r>
+        <w:rPr>
+          <w:rFonts w:ascii="Cascadia Mono" w:hAnsi="Cascadia Mono" w:cs="Cascadia Mono"/>
+          <w:color w:val="000000"/>
+          <w:kern w:val="0"/>
+          <w:sz w:val="19"/>
+          <w:szCs w:val="19"/>
+          <w:highlight w:val="white"/>
+        </w:rPr>
+        <w:t xml:space="preserve">    options.TokenValidationParameters.IssuerSigningKey = JwkLoader.LoadFromPublic();</w:t>
+      </w:r>
+    </w:p>
+    <w:p>
+      <w:pPr>
+        <w:autoSpaceDE w:val="0"/>
+        <w:autoSpaceDN w:val="0"/>
+        <w:adjustRightInd w:val="0"/>
+        <w:spacing w:after="0" w:line="240" w:lineRule="auto"/>
+        <w:ind w:left="360"/>
+        <w:rPr>
+          <w:rFonts w:ascii="Cascadia Mono" w:hAnsi="Cascadia Mono" w:cs="Cascadia Mono"/>
+          <w:color w:val="000000"/>
+          <w:kern w:val="0"/>
+          <w:sz w:val="19"/>
+          <w:szCs w:val="19"/>
+          <w:highlight w:val="white"/>
+        </w:rPr>
+      </w:pPr>
+      <w:r>
+        <w:rPr>
+          <w:rFonts w:ascii="Cascadia Mono" w:hAnsi="Cascadia Mono" w:cs="Cascadia Mono"/>
+          <w:color w:val="000000"/>
+          <w:kern w:val="0"/>
+          <w:sz w:val="19"/>
+          <w:szCs w:val="19"/>
+          <w:highlight w:val="white"/>
+        </w:rPr>
+        <w:t>});</w:t>
+      </w:r>
+    </w:p>
+    <w:p>
+      <w:pPr>
+        <w:autoSpaceDE w:val="0"/>
+        <w:autoSpaceDN w:val="0"/>
+        <w:adjustRightInd w:val="0"/>
+        <w:spacing w:after="0" w:line="240" w:lineRule="auto"/>
+        <w:ind w:left="360"/>
+        <w:rPr>
+          <w:rFonts w:ascii="Cascadia Mono" w:hAnsi="Cascadia Mono" w:cs="Cascadia Mono"/>
+          <w:color w:val="000000"/>
+          <w:kern w:val="0"/>
+          <w:sz w:val="19"/>
+          <w:szCs w:val="19"/>
+          <w:highlight w:val="white"/>
+        </w:rPr>
+      </w:pPr>
+      <w:r>
+        <w:rPr>
+          <w:rFonts w:ascii="Cascadia Mono" w:hAnsi="Cascadia Mono" w:cs="Cascadia Mono"/>
+          <w:color w:val="000000"/>
+          <w:kern w:val="0"/>
+          <w:sz w:val="19"/>
+          <w:szCs w:val="19"/>
+          <w:highlight w:val="white"/>
+        </w:rPr>
+        <w:t>builder.Services.AddAuthorization(options =&gt;</w:t>
+      </w:r>
+    </w:p>
+    <w:p>
+      <w:pPr>
+        <w:autoSpaceDE w:val="0"/>
+        <w:autoSpaceDN w:val="0"/>
+        <w:adjustRightInd w:val="0"/>
+        <w:spacing w:after="0" w:line="240" w:lineRule="auto"/>
+        <w:ind w:left="360"/>
+        <w:rPr>
+          <w:rFonts w:ascii="Cascadia Mono" w:hAnsi="Cascadia Mono" w:cs="Cascadia Mono"/>
+          <w:color w:val="000000"/>
+          <w:kern w:val="0"/>
+          <w:sz w:val="19"/>
+          <w:szCs w:val="19"/>
+          <w:highlight w:val="white"/>
+        </w:rPr>
+      </w:pPr>
+      <w:r>
+        <w:rPr>
+          <w:rFonts w:ascii="Cascadia Mono" w:hAnsi="Cascadia Mono" w:cs="Cascadia Mono"/>
+          <w:color w:val="000000"/>
+          <w:kern w:val="0"/>
+          <w:sz w:val="19"/>
+          <w:szCs w:val="19"/>
+          <w:highlight w:val="white"/>
+        </w:rPr>
+        <w:t xml:space="preserve">{    </w:t>
+      </w:r>
+    </w:p>
+    <w:p>
+      <w:pPr>
+        <w:autoSpaceDE w:val="0"/>
+        <w:autoSpaceDN w:val="0"/>
+        <w:adjustRightInd w:val="0"/>
+        <w:spacing w:after="0" w:line="240" w:lineRule="auto"/>
+        <w:ind w:left="360"/>
+        <w:rPr>
+          <w:rFonts w:ascii="Cascadia Mono" w:hAnsi="Cascadia Mono" w:cs="Cascadia Mono"/>
+          <w:color w:val="000000"/>
+          <w:kern w:val="0"/>
+          <w:sz w:val="19"/>
+          <w:szCs w:val="19"/>
+          <w:highlight w:val="white"/>
+        </w:rPr>
+      </w:pPr>
+      <w:r>
+        <w:rPr>
+          <w:rFonts w:ascii="Cascadia Mono" w:hAnsi="Cascadia Mono" w:cs="Cascadia Mono"/>
+          <w:color w:val="000000"/>
+          <w:kern w:val="0"/>
+          <w:sz w:val="19"/>
+          <w:szCs w:val="19"/>
+          <w:highlight w:val="white"/>
+        </w:rPr>
+        <w:t xml:space="preserve">    options.AddPolicy("read", policy =&gt; policy.RequireClaim("read"));</w:t>
+      </w:r>
+    </w:p>
+    <w:p>
+      <w:pPr>
+        <w:autoSpaceDE w:val="0"/>
+        <w:autoSpaceDN w:val="0"/>
+        <w:adjustRightInd w:val="0"/>
+        <w:spacing w:after="0" w:line="240" w:lineRule="auto"/>
+        <w:ind w:left="360"/>
+        <w:rPr>
+          <w:rFonts w:ascii="Cascadia Mono" w:hAnsi="Cascadia Mono" w:cs="Cascadia Mono"/>
+          <w:color w:val="000000"/>
+          <w:kern w:val="0"/>
+          <w:sz w:val="19"/>
+          <w:szCs w:val="19"/>
+          <w:highlight w:val="white"/>
+        </w:rPr>
+      </w:pPr>
+      <w:r>
+        <w:rPr>
+          <w:rFonts w:ascii="Cascadia Mono" w:hAnsi="Cascadia Mono" w:cs="Cascadia Mono"/>
+          <w:color w:val="000000"/>
+          <w:kern w:val="0"/>
+          <w:sz w:val="19"/>
+          <w:szCs w:val="19"/>
+          <w:highlight w:val="white"/>
+        </w:rPr>
+        <w:lastRenderedPageBreak/>
+        <w:t xml:space="preserve">    options.AddPolicy("write", policy =&gt; policy.RequireClaim("write"));</w:t>
+      </w:r>
+    </w:p>
+    <w:p>
+      <w:pPr>
+        <w:autoSpaceDE w:val="0"/>
+        <w:autoSpaceDN w:val="0"/>
+        <w:adjustRightInd w:val="0"/>
+        <w:spacing w:after="0" w:line="240" w:lineRule="auto"/>
+        <w:ind w:left="360"/>
+        <w:rPr>
+          <w:rFonts w:ascii="Cascadia Mono" w:hAnsi="Cascadia Mono" w:cs="Cascadia Mono"/>
+          <w:color w:val="000000"/>
+          <w:kern w:val="0"/>
+          <w:sz w:val="19"/>
+          <w:szCs w:val="19"/>
+          <w:highlight w:val="white"/>
+        </w:rPr>
+      </w:pPr>
+      <w:r>
+        <w:rPr>
+          <w:rFonts w:ascii="Cascadia Mono" w:hAnsi="Cascadia Mono" w:cs="Cascadia Mono"/>
+          <w:color w:val="000000"/>
+          <w:kern w:val="0"/>
+          <w:sz w:val="19"/>
+          <w:szCs w:val="19"/>
+          <w:highlight w:val="white"/>
+        </w:rPr>
+        <w:t>});</w:t>
+      </w:r>
+    </w:p>
+    <w:p>
+      <w:pPr>
+        <w:autoSpaceDE w:val="0"/>
+        <w:autoSpaceDN w:val="0"/>
+        <w:adjustRightInd w:val="0"/>
+        <w:spacing w:after="0" w:line="240" w:lineRule="auto"/>
+        <w:ind w:left="360"/>
+        <w:rPr>
+          <w:rFonts w:ascii="Cascadia Mono" w:hAnsi="Cascadia Mono" w:cs="Cascadia Mono"/>
+          <w:color w:val="000000"/>
+          <w:kern w:val="0"/>
+          <w:sz w:val="19"/>
+          <w:szCs w:val="19"/>
+          <w:highlight w:val="white"/>
+        </w:rPr>
+      </w:pPr>
+    </w:p>
+    <w:p>
+      <w:pPr>
+        <w:autoSpaceDE w:val="0"/>
+        <w:autoSpaceDN w:val="0"/>
+        <w:adjustRightInd w:val="0"/>
+        <w:spacing w:after="0" w:line="240" w:lineRule="auto"/>
+        <w:ind w:left="360"/>
+        <w:rPr>
+          <w:rFonts w:ascii="Cascadia Mono" w:hAnsi="Cascadia Mono" w:cs="Cascadia Mono"/>
+          <w:color w:val="000000"/>
+          <w:kern w:val="0"/>
+          <w:sz w:val="19"/>
+          <w:szCs w:val="19"/>
+          <w:highlight w:val="white"/>
+        </w:rPr>
+      </w:pPr>
+      <w:r>
+        <w:rPr>
+          <w:rFonts w:ascii="Cascadia Mono" w:hAnsi="Cascadia Mono" w:cs="Cascadia Mono"/>
+          <w:color w:val="000000"/>
+          <w:kern w:val="0"/>
+          <w:sz w:val="19"/>
+          <w:szCs w:val="19"/>
+          <w:highlight w:val="white"/>
+        </w:rPr>
+        <w:t>var app = builder.Build();</w:t>
+      </w:r>
+    </w:p>
+    <w:p>
+      <w:pPr>
+        <w:autoSpaceDE w:val="0"/>
+        <w:autoSpaceDN w:val="0"/>
+        <w:adjustRightInd w:val="0"/>
+        <w:spacing w:after="0" w:line="240" w:lineRule="auto"/>
+        <w:ind w:left="360"/>
+        <w:rPr>
+          <w:rFonts w:ascii="Cascadia Mono" w:hAnsi="Cascadia Mono" w:cs="Cascadia Mono"/>
+          <w:color w:val="000000"/>
+          <w:kern w:val="0"/>
+          <w:sz w:val="19"/>
+          <w:szCs w:val="19"/>
+          <w:highlight w:val="white"/>
+        </w:rPr>
+      </w:pPr>
+    </w:p>
+    <w:p>
+      <w:pPr>
+        <w:autoSpaceDE w:val="0"/>
+        <w:autoSpaceDN w:val="0"/>
+        <w:adjustRightInd w:val="0"/>
+        <w:spacing w:after="0" w:line="240" w:lineRule="auto"/>
+        <w:ind w:left="360"/>
+        <w:rPr>
+          <w:rFonts w:ascii="Cascadia Mono" w:hAnsi="Cascadia Mono" w:cs="Cascadia Mono"/>
+          <w:color w:val="000000"/>
+          <w:kern w:val="0"/>
+          <w:sz w:val="19"/>
+          <w:szCs w:val="19"/>
+          <w:highlight w:val="white"/>
+        </w:rPr>
+      </w:pPr>
+      <w:r>
+        <w:rPr>
+          <w:rFonts w:ascii="Cascadia Mono" w:hAnsi="Cascadia Mono" w:cs="Cascadia Mono"/>
+          <w:color w:val="000000"/>
+          <w:kern w:val="0"/>
+          <w:sz w:val="19"/>
+          <w:szCs w:val="19"/>
+          <w:highlight w:val="white"/>
+        </w:rPr>
+        <w:t>// Configure the HTTP request pipeline.</w:t>
+      </w:r>
+    </w:p>
+    <w:p>
+      <w:pPr>
+        <w:autoSpaceDE w:val="0"/>
+        <w:autoSpaceDN w:val="0"/>
+        <w:adjustRightInd w:val="0"/>
+        <w:spacing w:after="0" w:line="240" w:lineRule="auto"/>
+        <w:ind w:left="360"/>
+        <w:rPr>
+          <w:rFonts w:ascii="Cascadia Mono" w:hAnsi="Cascadia Mono" w:cs="Cascadia Mono"/>
+          <w:color w:val="000000"/>
+          <w:kern w:val="0"/>
+          <w:sz w:val="19"/>
+          <w:szCs w:val="19"/>
+          <w:highlight w:val="white"/>
+        </w:rPr>
+      </w:pPr>
+      <w:r>
+        <w:rPr>
+          <w:rFonts w:ascii="Cascadia Mono" w:hAnsi="Cascadia Mono" w:cs="Cascadia Mono"/>
+          <w:color w:val="000000"/>
+          <w:kern w:val="0"/>
+          <w:sz w:val="19"/>
+          <w:szCs w:val="19"/>
+          <w:highlight w:val="white"/>
+        </w:rPr>
+        <w:t>app.UseHttpsRedirection();</w:t>
+      </w:r>
+    </w:p>
+    <w:p>
+      <w:pPr>
+        <w:autoSpaceDE w:val="0"/>
+        <w:autoSpaceDN w:val="0"/>
+        <w:adjustRightInd w:val="0"/>
+        <w:spacing w:after="0" w:line="240" w:lineRule="auto"/>
+        <w:ind w:left="360"/>
+        <w:rPr>
+          <w:rFonts w:ascii="Cascadia Mono" w:hAnsi="Cascadia Mono" w:cs="Cascadia Mono"/>
+          <w:color w:val="000000"/>
+          <w:kern w:val="0"/>
+          <w:sz w:val="19"/>
+          <w:szCs w:val="19"/>
+          <w:highlight w:val="white"/>
+        </w:rPr>
+      </w:pPr>
+    </w:p>
+    <w:p>
+      <w:pPr>
+        <w:autoSpaceDE w:val="0"/>
+        <w:autoSpaceDN w:val="0"/>
+        <w:adjustRightInd w:val="0"/>
+        <w:spacing w:after="0" w:line="240" w:lineRule="auto"/>
+        <w:ind w:left="360"/>
+        <w:rPr>
+          <w:rFonts w:ascii="Cascadia Mono" w:hAnsi="Cascadia Mono" w:cs="Cascadia Mono"/>
+          <w:color w:val="000000"/>
+          <w:kern w:val="0"/>
+          <w:sz w:val="19"/>
+          <w:szCs w:val="19"/>
+          <w:highlight w:val="white"/>
+        </w:rPr>
+      </w:pPr>
+      <w:r>
+        <w:rPr>
+          <w:rFonts w:ascii="Cascadia Mono" w:hAnsi="Cascadia Mono" w:cs="Cascadia Mono"/>
+          <w:color w:val="000000"/>
+          <w:kern w:val="0"/>
+          <w:sz w:val="19"/>
+          <w:szCs w:val="19"/>
+          <w:highlight w:val="white"/>
+        </w:rPr>
+        <w:t>app.UseAuthorization();</w:t>
+      </w:r>
+    </w:p>
+    <w:p>
+      <w:pPr>
+        <w:autoSpaceDE w:val="0"/>
+        <w:autoSpaceDN w:val="0"/>
+        <w:adjustRightInd w:val="0"/>
+        <w:spacing w:after="0" w:line="240" w:lineRule="auto"/>
+        <w:ind w:left="360"/>
+        <w:rPr>
+          <w:rFonts w:ascii="Cascadia Mono" w:hAnsi="Cascadia Mono" w:cs="Cascadia Mono"/>
+          <w:color w:val="000000"/>
+          <w:kern w:val="0"/>
+          <w:sz w:val="19"/>
+          <w:szCs w:val="19"/>
+          <w:highlight w:val="white"/>
+        </w:rPr>
+      </w:pPr>
+    </w:p>
+    <w:p>
+      <w:pPr>
+        <w:autoSpaceDE w:val="0"/>
+        <w:autoSpaceDN w:val="0"/>
+        <w:adjustRightInd w:val="0"/>
+        <w:spacing w:after="0" w:line="240" w:lineRule="auto"/>
+        <w:ind w:left="360"/>
+        <w:rPr>
+          <w:rFonts w:ascii="Cascadia Mono" w:hAnsi="Cascadia Mono" w:cs="Cascadia Mono"/>
+          <w:color w:val="000000"/>
+          <w:kern w:val="0"/>
+          <w:sz w:val="19"/>
+          <w:szCs w:val="19"/>
+          <w:highlight w:val="white"/>
+        </w:rPr>
+      </w:pPr>
+      <w:r>
+        <w:rPr>
+          <w:rFonts w:ascii="Cascadia Mono" w:hAnsi="Cascadia Mono" w:cs="Cascadia Mono"/>
+          <w:color w:val="000000"/>
+          <w:kern w:val="0"/>
+          <w:sz w:val="19"/>
+          <w:szCs w:val="19"/>
+          <w:highlight w:val="white"/>
+        </w:rPr>
+        <w:t>app.MapControllers();</w:t>
+      </w:r>
+    </w:p>
+    <w:p>
+      <w:pPr>
+        <w:autoSpaceDE w:val="0"/>
+        <w:autoSpaceDN w:val="0"/>
+        <w:adjustRightInd w:val="0"/>
+        <w:spacing w:after="0" w:line="240" w:lineRule="auto"/>
+        <w:ind w:left="360"/>
+        <w:rPr>
+          <w:rFonts w:ascii="Cascadia Mono" w:hAnsi="Cascadia Mono" w:cs="Cascadia Mono"/>
+          <w:color w:val="000000"/>
+          <w:kern w:val="0"/>
+          <w:sz w:val="19"/>
+          <w:szCs w:val="19"/>
+          <w:highlight w:val="white"/>
+        </w:rPr>
+      </w:pPr>
+    </w:p>
+    <w:p>
+      <w:pPr>
+        <w:autoSpaceDE w:val="0"/>
+        <w:autoSpaceDN w:val="0"/>
+        <w:adjustRightInd w:val="0"/>
+        <w:spacing w:after="0" w:line="240" w:lineRule="auto"/>
+        <w:ind w:left="360"/>
+        <w:rPr>
+          <w:rFonts w:ascii="Cascadia Mono" w:hAnsi="Cascadia Mono" w:cs="Cascadia Mono"/>
+          <w:color w:val="000000"/>
+          <w:kern w:val="0"/>
+          <w:sz w:val="19"/>
+          <w:szCs w:val="19"/>
+          <w:highlight w:val="white"/>
+        </w:rPr>
+      </w:pPr>
+      <w:r>
+        <w:rPr>
+          <w:rFonts w:ascii="Cascadia Mono" w:hAnsi="Cascadia Mono" w:cs="Cascadia Mono"/>
+          <w:color w:val="000000"/>
+          <w:kern w:val="0"/>
+          <w:sz w:val="19"/>
+          <w:szCs w:val="19"/>
+          <w:highlight w:val="white"/>
+        </w:rPr>
+        <w:t>app.Run();</w:t>
+      </w:r>
+    </w:p>
+    <w:p>
+      <w:pPr>
+        <w:rPr>
+          <w:rFonts w:ascii="Times New Roman" w:hAnsi="Times New Roman" w:cs="Times New Roman"/>
           <w:sz w:val="28"/>
           <w:szCs w:val="28"/>
         </w:rPr>
